--- a/Documentation/Cineholics.docx
+++ b/Documentation/Cineholics.docx
@@ -5,13 +5,7 @@
     <w:p/>
     <w:p>
       <w:r>
-        <w:t>A</w:t>
-      </w:r>
-      <w:r>
-        <w:t xml:space="preserve"> cinephile’s best friend</w:t>
-      </w:r>
-      <w:r>
-        <w:t>, Cineholics Anonymous</w:t>
+        <w:t>A cinephile’s best friend, Cineholics Anonymous</w:t>
       </w:r>
       <w:r>
         <w:t>,</w:t>
@@ -215,11 +209,9 @@
           <w:numId w:val="3"/>
         </w:numPr>
       </w:pPr>
-      <w:proofErr w:type="spellStart"/>
       <w:r>
         <w:t>MockMvc</w:t>
       </w:r>
-      <w:proofErr w:type="spellEnd"/>
       <w:r>
         <w:t xml:space="preserve"> </w:t>
       </w:r>
@@ -283,11 +275,9 @@
           <w:numId w:val="3"/>
         </w:numPr>
       </w:pPr>
-      <w:proofErr w:type="spellStart"/>
       <w:r>
         <w:t>RapidAPI</w:t>
       </w:r>
-      <w:proofErr w:type="spellEnd"/>
     </w:p>
     <w:p>
       <w:pPr>
@@ -297,13 +287,8 @@
           <w:numId w:val="3"/>
         </w:numPr>
       </w:pPr>
-      <w:proofErr w:type="spellStart"/>
-      <w:r>
-        <w:t>Axios</w:t>
-      </w:r>
-      <w:proofErr w:type="spellEnd"/>
-      <w:r>
-        <w:t>?</w:t>
+      <w:r>
+        <w:t>Axios?</w:t>
       </w:r>
     </w:p>
     <w:p>
@@ -318,31 +303,7 @@
         <w:t>AWS – RDS, EC2, S3</w:t>
       </w:r>
       <w:r>
-        <w:t xml:space="preserve">, </w:t>
-      </w:r>
-      <w:proofErr w:type="spellStart"/>
-      <w:r>
-        <w:t>CodePipeline</w:t>
-      </w:r>
-      <w:proofErr w:type="spellEnd"/>
-      <w:r>
-        <w:t xml:space="preserve">, </w:t>
-      </w:r>
-      <w:proofErr w:type="spellStart"/>
-      <w:r>
-        <w:t>CodeBuild</w:t>
-      </w:r>
-      <w:proofErr w:type="spellEnd"/>
-      <w:r>
-        <w:t xml:space="preserve">, </w:t>
-      </w:r>
-      <w:proofErr w:type="spellStart"/>
-      <w:r>
-        <w:t>ElasticBeanstalk</w:t>
-      </w:r>
-      <w:proofErr w:type="spellEnd"/>
-      <w:r>
-        <w:t>?</w:t>
+        <w:t>, CodePipeline, CodeBuild, ElasticBeanstalk?</w:t>
       </w:r>
     </w:p>
     <w:p>
@@ -353,11 +314,9 @@
           <w:numId w:val="3"/>
         </w:numPr>
       </w:pPr>
-      <w:proofErr w:type="spellStart"/>
       <w:r>
         <w:t>Postgresql</w:t>
       </w:r>
-      <w:proofErr w:type="spellEnd"/>
     </w:p>
     <w:p>
       <w:pPr>
@@ -597,19 +556,7 @@
           <w:rPr>
             <w:rStyle w:val="Hyperlink"/>
           </w:rPr>
-          <w:t>https://ra</w:t>
-        </w:r>
-        <w:r>
-          <w:rPr>
-            <w:rStyle w:val="Hyperlink"/>
-          </w:rPr>
-          <w:t>p</w:t>
-        </w:r>
-        <w:r>
-          <w:rPr>
-            <w:rStyle w:val="Hyperlink"/>
-          </w:rPr>
-          <w:t>idapi.com/amrelrafie/api/movies-tvshows-data-imdb</w:t>
+          <w:t>https://rapidapi.com/amrelrafie/api/movies-tvshows-data-imdb</w:t>
         </w:r>
       </w:hyperlink>
     </w:p>
@@ -621,13 +568,8 @@
           <w:numId w:val="7"/>
         </w:numPr>
       </w:pPr>
-      <w:proofErr w:type="spellStart"/>
-      <w:r>
-        <w:t>RapidAPI</w:t>
-      </w:r>
-      <w:proofErr w:type="spellEnd"/>
-      <w:r>
-        <w:t xml:space="preserve"> IMDb alternative – 1,000/day</w:t>
+      <w:r>
+        <w:t>RapidAPI IMDb alternative – 1,000/day</w:t>
       </w:r>
     </w:p>
     <w:p>
@@ -748,13 +690,8 @@
           <w:numId w:val="7"/>
         </w:numPr>
       </w:pPr>
-      <w:proofErr w:type="spellStart"/>
-      <w:r>
-        <w:t>Watchmode</w:t>
-      </w:r>
-      <w:proofErr w:type="spellEnd"/>
-      <w:r>
-        <w:t xml:space="preserve"> streaming library API</w:t>
+      <w:r>
+        <w:t>Watchmode streaming library API</w:t>
       </w:r>
       <w:r>
         <w:t xml:space="preserve"> – 1000/month</w:t>
@@ -823,15 +760,7 @@
         </w:numPr>
       </w:pPr>
       <w:r>
-        <w:t>Two separate repos, front/back end – connected by our own API (</w:t>
-      </w:r>
-      <w:proofErr w:type="spellStart"/>
-      <w:r>
-        <w:t>axios</w:t>
-      </w:r>
-      <w:proofErr w:type="spellEnd"/>
-      <w:r>
-        <w:t>)</w:t>
+        <w:t>Two separate repos, front/back end – connected by our own API (axios)</w:t>
       </w:r>
     </w:p>
     <w:p>
@@ -854,11 +783,9 @@
           <w:numId w:val="4"/>
         </w:numPr>
       </w:pPr>
-      <w:proofErr w:type="spellStart"/>
       <w:r>
         <w:t>RESTfulness</w:t>
       </w:r>
-      <w:proofErr w:type="spellEnd"/>
     </w:p>
     <w:p/>
     <w:p>
@@ -999,9 +926,56 @@
       </w:r>
     </w:p>
     <w:p/>
-    <w:p/>
+    <w:p>
+      <w:r>
+        <w:br w:type="page"/>
+      </w:r>
+    </w:p>
+    <w:p>
+      <w:r>
+        <w:rPr>
+          <w:noProof/>
+        </w:rPr>
+        <w:lastRenderedPageBreak/>
+        <w:drawing>
+          <wp:inline distT="0" distB="0" distL="0" distR="0" wp14:anchorId="5F601B18" wp14:editId="5513B83A">
+            <wp:extent cx="6858000" cy="7264400"/>
+            <wp:effectExtent l="0" t="0" r="0" b="0"/>
+            <wp:docPr id="2" name="Picture 2"/>
+            <wp:cNvGraphicFramePr>
+              <a:graphicFrameLocks xmlns:a="http://schemas.openxmlformats.org/drawingml/2006/main" noChangeAspect="1"/>
+            </wp:cNvGraphicFramePr>
+            <a:graphic xmlns:a="http://schemas.openxmlformats.org/drawingml/2006/main">
+              <a:graphicData uri="http://schemas.openxmlformats.org/drawingml/2006/picture">
+                <pic:pic xmlns:pic="http://schemas.openxmlformats.org/drawingml/2006/picture">
+                  <pic:nvPicPr>
+                    <pic:cNvPr id="1" name=""/>
+                    <pic:cNvPicPr/>
+                  </pic:nvPicPr>
+                  <pic:blipFill>
+                    <a:blip r:embed="rId12"/>
+                    <a:stretch>
+                      <a:fillRect/>
+                    </a:stretch>
+                  </pic:blipFill>
+                  <pic:spPr>
+                    <a:xfrm>
+                      <a:off x="0" y="0"/>
+                      <a:ext cx="6858000" cy="7264400"/>
+                    </a:xfrm>
+                    <a:prstGeom prst="rect">
+                      <a:avLst/>
+                    </a:prstGeom>
+                  </pic:spPr>
+                </pic:pic>
+              </a:graphicData>
+            </a:graphic>
+          </wp:inline>
+        </w:drawing>
+      </w:r>
+    </w:p>
     <w:sectPr>
-      <w:headerReference w:type="default" r:id="rId12"/>
+      <w:headerReference w:type="default" r:id="rId13"/>
       <w:pgSz w:w="12240" w:h="15840"/>
       <w:pgMar w:top="720" w:right="720" w:bottom="720" w:left="720" w:header="720" w:footer="720" w:gutter="0"/>
       <w:cols w:space="720"/>
@@ -1159,17 +1133,8 @@
         <w:sz w:val="28"/>
         <w:szCs w:val="28"/>
       </w:rPr>
-      <w:t xml:space="preserve">Cineholics </w:t>
+      <w:t>Cineholics Δnonymous</w:t>
     </w:r>
-    <w:proofErr w:type="spellStart"/>
-    <w:r>
-      <w:rPr>
-        <w:sz w:val="28"/>
-        <w:szCs w:val="28"/>
-      </w:rPr>
-      <w:t>Δnonymous</w:t>
-    </w:r>
-    <w:proofErr w:type="spellEnd"/>
   </w:p>
 </w:hdr>
 </file>

--- a/Documentation/Cineholics.docx
+++ b/Documentation/Cineholics.docx
@@ -974,8 +974,56 @@
         </w:drawing>
       </w:r>
     </w:p>
+    <w:p>
+      <w:r>
+        <w:br w:type="page"/>
+      </w:r>
+    </w:p>
+    <w:p>
+      <w:r>
+        <w:rPr>
+          <w:noProof/>
+        </w:rPr>
+        <w:lastRenderedPageBreak/>
+        <w:drawing>
+          <wp:inline distT="0" distB="0" distL="0" distR="0" wp14:anchorId="52BA1BFF" wp14:editId="0E105C15">
+            <wp:extent cx="6858000" cy="3818255"/>
+            <wp:effectExtent l="0" t="0" r="0" b="0"/>
+            <wp:docPr id="3" name="Picture 3"/>
+            <wp:cNvGraphicFramePr>
+              <a:graphicFrameLocks xmlns:a="http://schemas.openxmlformats.org/drawingml/2006/main" noChangeAspect="1"/>
+            </wp:cNvGraphicFramePr>
+            <a:graphic xmlns:a="http://schemas.openxmlformats.org/drawingml/2006/main">
+              <a:graphicData uri="http://schemas.openxmlformats.org/drawingml/2006/picture">
+                <pic:pic xmlns:pic="http://schemas.openxmlformats.org/drawingml/2006/picture">
+                  <pic:nvPicPr>
+                    <pic:cNvPr id="1" name=""/>
+                    <pic:cNvPicPr/>
+                  </pic:nvPicPr>
+                  <pic:blipFill>
+                    <a:blip r:embed="rId13"/>
+                    <a:stretch>
+                      <a:fillRect/>
+                    </a:stretch>
+                  </pic:blipFill>
+                  <pic:spPr>
+                    <a:xfrm>
+                      <a:off x="0" y="0"/>
+                      <a:ext cx="6858000" cy="3818255"/>
+                    </a:xfrm>
+                    <a:prstGeom prst="rect">
+                      <a:avLst/>
+                    </a:prstGeom>
+                  </pic:spPr>
+                </pic:pic>
+              </a:graphicData>
+            </a:graphic>
+          </wp:inline>
+        </w:drawing>
+      </w:r>
+    </w:p>
     <w:sectPr>
-      <w:headerReference w:type="default" r:id="rId13"/>
+      <w:headerReference w:type="default" r:id="rId14"/>
       <w:pgSz w:w="12240" w:h="15840"/>
       <w:pgMar w:top="720" w:right="720" w:bottom="720" w:left="720" w:header="720" w:footer="720" w:gutter="0"/>
       <w:cols w:space="720"/>
